--- a/CSS.docx
+++ b/CSS.docx
@@ -46,7 +46,7 @@
           <w:szCs w:val="24"/>
           <w:rtl w:val="0"/>
         </w:rPr>
-        <w:t xml:space="preserve">SS (Cascading Style Sheets) adalah bahasa desain yang digunakan untuk menggambarkan tampilan dan format dokumen yang ditulis dengan bahasa markup seperti HTML atau XML. Sederhananya, CSS memungkinkan Anda untuk memberikan gaya pada elemen-elemen HTML Anda, seperti warna, ukuran, tata letak, dan banyak lagi.</w:t>
+        <w:t xml:space="preserve">CSS (Cascading Style Sheets) adalah bahasa desain yang digunakan untuk menggambarkan tampilan dan format dokumen yang ditulis dengan bahasa markup seperti HTML atau XML. Sederhananya, CSS memungkinkan Anda untuk memberikan gaya pada elemen-elemen HTML Anda, seperti warna, ukuran, tata letak, dan banyak lagi.</w:t>
       </w:r>
     </w:p>
     <w:p>
@@ -62,7 +62,6 @@
           <w:b w:val="1"/>
           <w:sz w:val="24"/>
           <w:szCs w:val="24"/>
-          <w:u w:val="none"/>
         </w:rPr>
       </w:pPr>
       <w:r>
@@ -73,6 +72,11 @@
           <w:rtl w:val="0"/>
         </w:rPr>
         <w:t xml:space="preserve">Cara Menerapkan CSS ke HTML:</w:t>
+      </w:r>
+      <w:r>
+        <w:rPr>
+          <w:rtl w:val="0"/>
+        </w:rPr>
       </w:r>
     </w:p>
     <w:p>
@@ -184,7 +188,6 @@
         <w:rPr>
           <w:sz w:val="24"/>
           <w:szCs w:val="24"/>
-          <w:u w:val="none"/>
         </w:rPr>
       </w:pPr>
       <w:r>
@@ -239,6 +242,11 @@
           <w:rtl w:val="0"/>
         </w:rPr>
         <w:t xml:space="preserve"> dokumen HTML.</w:t>
+      </w:r>
+      <w:r>
+        <w:rPr>
+          <w:rtl w:val="0"/>
+        </w:rPr>
       </w:r>
     </w:p>
     <w:p>
@@ -676,7 +684,6 @@
         <w:rPr>
           <w:sz w:val="24"/>
           <w:szCs w:val="24"/>
-          <w:u w:val="none"/>
         </w:rPr>
       </w:pPr>
       <w:r>
@@ -750,6 +757,11 @@
         </w:rPr>
         <w:t xml:space="preserve">. Ini adalah cara yang paling umum dan disarankan untuk proyek besar.</w:t>
       </w:r>
+      <w:r>
+        <w:rPr>
+          <w:rtl w:val="0"/>
+        </w:rPr>
+      </w:r>
     </w:p>
     <w:p>
       <w:pPr>
@@ -5049,11 +5061,6 @@
         </w:rPr>
         <w:t xml:space="preserve">Latihan 5 , Buatlah Kode Berikut dengan nama file latihan4.html dan style.css</w:t>
       </w:r>
-      <w:r>
-        <w:rPr>
-          <w:rtl w:val="0"/>
-        </w:rPr>
-      </w:r>
     </w:p>
     <w:p>
       <w:pPr>
@@ -12094,11 +12101,6 @@
           <w:rtl w:val="0"/>
         </w:rPr>
         <w:t xml:space="preserve">Latihan 10. Buatlah Kode Berikut dengan nama file latihan10.html dan style.css</w:t>
-      </w:r>
-      <w:r>
-        <w:rPr>
-          <w:rtl w:val="0"/>
-        </w:rPr>
       </w:r>
     </w:p>
     <w:p>
@@ -27008,11 +27010,6 @@
           <w:rtl w:val="0"/>
         </w:rPr>
         <w:t xml:space="preserve">animation.css</w:t>
-      </w:r>
-      <w:r>
-        <w:rPr>
-          <w:rtl w:val="0"/>
-        </w:rPr>
       </w:r>
     </w:p>
     <w:p>
